--- a/textfiles/docs/24.docx
+++ b/textfiles/docs/24.docx
@@ -29,7 +29,7 @@
           </w:tcPr>
           <w:p>
             <w:r>
-              <w:t>24</w:t>
+              <w:t xml:space="preserve">   0024</w:t>
             </w:r>
           </w:p>
         </w:tc>
@@ -99,7 +99,7 @@
         <w:jc w:val="both"/>
       </w:pPr>
       <w:r>
-        <w:t>"জামালপুর-৪ (সরিষাবাড়ী) আসনের জাতীয় পার্টির এমপি মামুনুর রশিদ জোয়ার্দারের বিরুদ্ধে দুর্নীতি ও লুটপাটের অভিযোগ উঠেছে। গত চার বছর এলাকায় কোনো উন্নয়ন হয়নি। বরং টিআর, কাবিখা, নিয়োগ বাণিজ্যসহ নানা অপকর্মে লিপ্ত থেকেছেন এই এমপি। তার লুটপাটের বিরুদ্ধে ফুঁসে উঠেছে স্থানীয় আওয়ামী লীগ ছাড়াও তার নিজ দল জাতীয় পার্টির নেতা-কর্মীরা। গত জাতীয় সংসদ নির্বাচনে জোট রাজনীতির কারণে আওয়ামী লীগ এই আসনটি জাতীয় পার্টিকে ছেড়ে দেয়।"</w:t>
+        <w:t>"মানিকগঞ্জে সরিষার ফুল থেকে বাণিজ্যিকভাবে মধু সংগ্রহ শুরু করেছেন মৌচাষিরা। এতে অধিক লাভবান হচ্ছেন চাষিরা। প্রতি বছরের মতো মানিকগঞ্জের বিভিন্ন এলাকায় মৌচাষিরা মধু সংগ্রহে ব্যস্ত সময় পার করছেন। মধু সংগ্রহের  কারণে সরিষার ফলন ভালো হচ্ছে বলে জানান স্থানীয় কৃষকরা। ঢাকা-আরিচা মহাসড়কের পাশে মানিকগঞ্জ সদর উপজেলার মুলজান এলাকায় মধু সংগ্রহ করতে কুষ্টিয়া থেকে আসা সেলিম রেজা জানান, প্রায় ৮ বছর যাবৎ এ অঞ্চল থেকে মধু সংগ্রহ করি।"</w:t>
       </w:r>
     </w:p>
     <w:tbl>
@@ -522,7 +522,7 @@
     <w:qFormat/>
     <w:rsid w:val="00FC693F"/>
     <w:rPr>
-      <w:rFonts w:ascii="aakar" w:hAnsi="aakar"/>
+      <w:rFonts w:ascii="Lohit Bengali" w:hAnsi="Lohit Bengali"/>
       <w:sz w:val="28"/>
     </w:rPr>
   </w:style>
